--- a/19需求变更控制/PRD2017-G07-CCB章程1.0.docx
+++ b/19需求变更控制/PRD2017-G07-CCB章程1.0.docx
@@ -119,8 +119,6 @@
       <w:r>
         <w:t>0</w:t>
       </w:r>
-      <w:bookmarkStart w:id="13" w:name="_GoBack"/>
-      <w:bookmarkEnd w:id="13"/>
     </w:p>
     <w:p>
       <w:pPr>
@@ -469,13 +467,7 @@
               <w:rPr>
                 <w:rFonts w:hint="eastAsia"/>
               </w:rPr>
-              <w:t xml:space="preserve">   [</w:t>
-            </w:r>
-            <w:r>
-              <w:rPr>
-                <w:rFonts w:hint="eastAsia"/>
-              </w:rPr>
-              <w:t>√</w:t>
+              <w:t xml:space="preserve">   [√</w:t>
             </w:r>
             <w:r>
               <w:rPr>
@@ -996,11 +988,6 @@
             <w:shd w:val="clear" w:color="auto" w:fill="FFFFFF"/>
           </w:tcPr>
           <w:p>
-            <w:pPr>
-              <w:rPr>
-                <w:rFonts w:hint="eastAsia"/>
-              </w:rPr>
-            </w:pPr>
             <w:r>
               <w:rPr>
                 <w:rFonts w:hint="eastAsia"/>
@@ -1021,11 +1008,6 @@
             <w:shd w:val="clear" w:color="auto" w:fill="FFFFFF"/>
           </w:tcPr>
           <w:p>
-            <w:pPr>
-              <w:rPr>
-                <w:rFonts w:hint="eastAsia"/>
-              </w:rPr>
-            </w:pPr>
             <w:r>
               <w:rPr>
                 <w:rFonts w:hint="eastAsia"/>
@@ -1046,11 +1028,6 @@
             <w:shd w:val="clear" w:color="auto" w:fill="FFFFFF"/>
           </w:tcPr>
           <w:p>
-            <w:pPr>
-              <w:rPr>
-                <w:rFonts w:hint="eastAsia"/>
-              </w:rPr>
-            </w:pPr>
             <w:r>
               <w:rPr>
                 <w:rFonts w:hint="eastAsia"/>
@@ -1074,28 +1051,11 @@
             <w:shd w:val="clear" w:color="auto" w:fill="FFFFFF"/>
           </w:tcPr>
           <w:p>
-            <w:pPr>
-              <w:rPr>
-                <w:rFonts w:hint="eastAsia"/>
-              </w:rPr>
-            </w:pPr>
-            <w:r>
-              <w:rPr>
-                <w:rFonts w:hint="eastAsia"/>
-              </w:rPr>
-              <w:t>2018年1月</w:t>
-            </w:r>
-            <w:r>
-              <w:rPr>
-                <w:rFonts w:hint="eastAsia"/>
-              </w:rPr>
-              <w:t>6</w:t>
-            </w:r>
-            <w:r>
-              <w:rPr>
-                <w:rFonts w:hint="eastAsia"/>
-              </w:rPr>
-              <w:t>日</w:t>
+            <w:r>
+              <w:rPr>
+                <w:rFonts w:hint="eastAsia"/>
+              </w:rPr>
+              <w:t>2018年1月6日</w:t>
             </w:r>
           </w:p>
         </w:tc>
@@ -2016,7 +1976,7 @@
       <w:pPr>
         <w:pStyle w:val="1"/>
       </w:pPr>
-      <w:bookmarkStart w:id="14" w:name="_Toc503016641"/>
+      <w:bookmarkStart w:id="13" w:name="_Toc503016641"/>
       <w:r>
         <w:rPr>
           <w:rFonts w:hint="eastAsia"/>
@@ -2024,41 +1984,41 @@
         <w:lastRenderedPageBreak/>
         <w:t>目的</w:t>
       </w:r>
+      <w:bookmarkEnd w:id="13"/>
+    </w:p>
+    <w:p>
+      <w:r>
+        <w:rPr>
+          <w:rFonts w:hint="eastAsia"/>
+        </w:rPr>
+        <w:t>a</w:t>
+      </w:r>
+      <w:r>
+        <w:t>.规范小组的项目计划、需求变更、设计和开发变更的控制流程。</w:t>
+      </w:r>
+    </w:p>
+    <w:p>
+      <w:r>
+        <w:t>b.减少因计划、需求变更、设计和开发变更而出现的包括技术风险、客户满意度下降、资金和人力资源需求风险。</w:t>
+      </w:r>
+    </w:p>
+    <w:p>
+      <w:r>
+        <w:t>c.提高项目的计划性、可视性和执行力。</w:t>
+      </w:r>
+    </w:p>
+    <w:p>
+      <w:pPr>
+        <w:pStyle w:val="1"/>
+      </w:pPr>
+      <w:bookmarkStart w:id="14" w:name="_Toc503016642"/>
+      <w:r>
+        <w:rPr>
+          <w:rFonts w:hint="eastAsia"/>
+        </w:rPr>
+        <w:t>CCB成员</w:t>
+      </w:r>
       <w:bookmarkEnd w:id="14"/>
-    </w:p>
-    <w:p>
-      <w:r>
-        <w:rPr>
-          <w:rFonts w:hint="eastAsia"/>
-        </w:rPr>
-        <w:t>a</w:t>
-      </w:r>
-      <w:r>
-        <w:t>.规范小组的项目计划、需求变更、设计和开发变更的控制流程。</w:t>
-      </w:r>
-    </w:p>
-    <w:p>
-      <w:r>
-        <w:t>b.减少因计划、需求变更、设计和开发变更而出现的包括技术风险、客户满意度下降、资金和人力资源需求风险。</w:t>
-      </w:r>
-    </w:p>
-    <w:p>
-      <w:r>
-        <w:t>c.提高项目的计划性、可视性和执行力。</w:t>
-      </w:r>
-    </w:p>
-    <w:p>
-      <w:pPr>
-        <w:pStyle w:val="1"/>
-      </w:pPr>
-      <w:bookmarkStart w:id="15" w:name="_Toc503016642"/>
-      <w:r>
-        <w:rPr>
-          <w:rFonts w:hint="eastAsia"/>
-        </w:rPr>
-        <w:t>CCB成员</w:t>
-      </w:r>
-      <w:bookmarkEnd w:id="15"/>
     </w:p>
     <w:tbl>
       <w:tblPr>
@@ -2176,7 +2136,10 @@
               <w:rPr>
                 <w:rFonts w:hint="eastAsia"/>
               </w:rPr>
-              <w:t>寝室</w:t>
+              <w:t>问源2-</w:t>
+            </w:r>
+            <w:r>
+              <w:t>533</w:t>
             </w:r>
           </w:p>
         </w:tc>
@@ -2227,7 +2190,10 @@
               <w:rPr>
                 <w:rFonts w:hint="eastAsia"/>
               </w:rPr>
-              <w:t>寝室</w:t>
+              <w:t>问源2-</w:t>
+            </w:r>
+            <w:r>
+              <w:t>604</w:t>
             </w:r>
           </w:p>
         </w:tc>
@@ -2290,7 +2256,10 @@
               <w:rPr>
                 <w:rFonts w:hint="eastAsia"/>
               </w:rPr>
-              <w:t>寝室</w:t>
+              <w:t>问源2-</w:t>
+            </w:r>
+            <w:r>
+              <w:t>602</w:t>
             </w:r>
           </w:p>
         </w:tc>
@@ -2341,7 +2310,10 @@
               <w:rPr>
                 <w:rFonts w:hint="eastAsia"/>
               </w:rPr>
-              <w:t>寝室</w:t>
+              <w:t>求真1-</w:t>
+            </w:r>
+            <w:r>
+              <w:t>607</w:t>
             </w:r>
           </w:p>
         </w:tc>
@@ -2398,8 +2370,13 @@
               <w:rPr>
                 <w:rFonts w:hint="eastAsia"/>
               </w:rPr>
-              <w:t>寝室</w:t>
-            </w:r>
+              <w:t>求真1-</w:t>
+            </w:r>
+            <w:r>
+              <w:t>530</w:t>
+            </w:r>
+            <w:bookmarkStart w:id="15" w:name="_GoBack"/>
+            <w:bookmarkEnd w:id="15"/>
           </w:p>
         </w:tc>
       </w:tr>
@@ -3205,11 +3182,6 @@
       </w:r>
     </w:p>
     <w:p>
-      <w:pPr>
-        <w:rPr>
-          <w:rFonts w:hint="eastAsia"/>
-        </w:rPr>
-      </w:pPr>
       <w:r>
         <w:t>11、其他可能产生问题或影响的变更。</w:t>
       </w:r>
@@ -3229,11 +3201,6 @@
       <w:bookmarkEnd w:id="19"/>
     </w:p>
     <w:p>
-      <w:pPr>
-        <w:rPr>
-          <w:rFonts w:hint="eastAsia"/>
-        </w:rPr>
-      </w:pPr>
       <w:r>
         <w:object w:dxaOrig="10815" w:dyaOrig="15241">
           <v:shapetype id="_x0000_t75" coordsize="21600,21600" o:spt="75" o:preferrelative="t" path="m@4@5l@4@11@9@11@9@5xe" filled="f" stroked="f">
@@ -3258,7 +3225,7 @@
           <v:shape id="_x0000_i1025" type="#_x0000_t75" style="width:484.6pt;height:639.25pt" o:ole="">
             <v:imagedata r:id="rId8" o:title=""/>
           </v:shape>
-          <o:OLEObject Type="Embed" ProgID="Visio.Drawing.15" ShapeID="_x0000_i1025" DrawAspect="Content" ObjectID="_1576758517" r:id="rId9"/>
+          <o:OLEObject Type="Embed" ProgID="Visio.Drawing.15" ShapeID="_x0000_i1025" DrawAspect="Content" ObjectID="_1576858203" r:id="rId9"/>
         </w:object>
       </w:r>
     </w:p>

--- a/19需求变更控制/PRD2017-G07-CCB章程1.0.docx
+++ b/19需求变更控制/PRD2017-G07-CCB章程1.0.docx
@@ -1242,20 +1242,11 @@
     </w:p>
     <w:p>
       <w:pPr>
-        <w:ind w:firstLine="480"/>
-      </w:pPr>
-    </w:p>
-    <w:p>
-      <w:pPr>
-        <w:ind w:firstLine="480"/>
-      </w:pPr>
-    </w:p>
-    <w:p>
-      <w:pPr>
-        <w:ind w:firstLine="480"/>
-      </w:pPr>
-    </w:p>
-    <w:p/>
+        <w:rPr>
+          <w:rFonts w:hint="eastAsia"/>
+        </w:rPr>
+      </w:pPr>
+    </w:p>
     <w:p>
       <w:pPr>
         <w:ind w:firstLine="480"/>
@@ -1272,6 +1263,7 @@
           <w:sz w:val="36"/>
           <w:szCs w:val="36"/>
         </w:rPr>
+        <w:lastRenderedPageBreak/>
         <w:t>目录：</w:t>
       </w:r>
     </w:p>
@@ -2375,8 +2367,6 @@
             <w:r>
               <w:t>530</w:t>
             </w:r>
-            <w:bookmarkStart w:id="15" w:name="_GoBack"/>
-            <w:bookmarkEnd w:id="15"/>
           </w:p>
         </w:tc>
       </w:tr>
@@ -2386,7 +2376,7 @@
       <w:pPr>
         <w:pStyle w:val="1"/>
       </w:pPr>
-      <w:bookmarkStart w:id="16" w:name="_Toc503016643"/>
+      <w:bookmarkStart w:id="15" w:name="_Toc503016643"/>
       <w:r>
         <w:t>CCB</w:t>
       </w:r>
@@ -2396,7 +2386,7 @@
         </w:rPr>
         <w:t>职责</w:t>
       </w:r>
-      <w:bookmarkEnd w:id="16"/>
+      <w:bookmarkEnd w:id="15"/>
     </w:p>
     <w:p>
       <w:r>
@@ -2539,7 +2529,7 @@
       <w:pPr>
         <w:pStyle w:val="1"/>
       </w:pPr>
-      <w:bookmarkStart w:id="17" w:name="_Toc503016644"/>
+      <w:bookmarkStart w:id="16" w:name="_Toc503016644"/>
       <w:r>
         <w:rPr>
           <w:rFonts w:hint="eastAsia"/>
@@ -2547,7 +2537,7 @@
         <w:lastRenderedPageBreak/>
         <w:t>CCB评审制度</w:t>
       </w:r>
-      <w:bookmarkEnd w:id="17"/>
+      <w:bookmarkEnd w:id="16"/>
     </w:p>
     <w:p>
       <w:pPr>
@@ -3065,7 +3055,7 @@
       <w:pPr>
         <w:pStyle w:val="1"/>
       </w:pPr>
-      <w:bookmarkStart w:id="18" w:name="_Toc503016645"/>
+      <w:bookmarkStart w:id="17" w:name="_Toc503016645"/>
       <w:r>
         <w:rPr>
           <w:rFonts w:hint="eastAsia"/>
@@ -3073,7 +3063,7 @@
         <w:lastRenderedPageBreak/>
         <w:t>CCB评审范围</w:t>
       </w:r>
-      <w:bookmarkEnd w:id="18"/>
+      <w:bookmarkEnd w:id="17"/>
     </w:p>
     <w:p>
       <w:pPr>
@@ -3190,7 +3180,7 @@
       <w:pPr>
         <w:pStyle w:val="1"/>
       </w:pPr>
-      <w:bookmarkStart w:id="19" w:name="_Toc503016646"/>
+      <w:bookmarkStart w:id="18" w:name="_Toc503016646"/>
       <w:r>
         <w:rPr>
           <w:rFonts w:hint="eastAsia"/>
@@ -3198,9 +3188,14 @@
         <w:lastRenderedPageBreak/>
         <w:t>变更控制过程</w:t>
       </w:r>
-      <w:bookmarkEnd w:id="19"/>
-    </w:p>
-    <w:p>
+      <w:bookmarkEnd w:id="18"/>
+    </w:p>
+    <w:p>
+      <w:pPr>
+        <w:rPr>
+          <w:rFonts w:hint="eastAsia"/>
+        </w:rPr>
+      </w:pPr>
       <w:r>
         <w:object w:dxaOrig="10815" w:dyaOrig="15241">
           <v:shapetype id="_x0000_t75" coordsize="21600,21600" o:spt="75" o:preferrelative="t" path="m@4@5l@4@11@9@11@9@5xe" filled="f" stroked="f">
@@ -3225,32 +3220,12 @@
           <v:shape id="_x0000_i1025" type="#_x0000_t75" style="width:484.6pt;height:639.25pt" o:ole="">
             <v:imagedata r:id="rId8" o:title=""/>
           </v:shape>
-          <o:OLEObject Type="Embed" ProgID="Visio.Drawing.15" ShapeID="_x0000_i1025" DrawAspect="Content" ObjectID="_1576858203" r:id="rId9"/>
+          <o:OLEObject Type="Embed" ProgID="Visio.Drawing.15" ShapeID="_x0000_i1025" DrawAspect="Content" ObjectID="_1576862135" r:id="rId9"/>
         </w:object>
       </w:r>
-    </w:p>
-    <w:p/>
-    <w:p/>
-    <w:p/>
-    <w:p/>
-    <w:p/>
-    <w:p/>
-    <w:p/>
-    <w:p/>
-    <w:p/>
-    <w:p/>
-    <w:p/>
-    <w:p/>
-    <w:p/>
-    <w:p/>
-    <w:p/>
-    <w:p/>
-    <w:p/>
-    <w:p/>
-    <w:p/>
-    <w:p/>
-    <w:p/>
-    <w:p/>
+      <w:bookmarkStart w:id="19" w:name="_GoBack"/>
+      <w:bookmarkEnd w:id="19"/>
+    </w:p>
     <w:sectPr>
       <w:pgSz w:w="11906" w:h="16838"/>
       <w:pgMar w:top="1440" w:right="1800" w:bottom="1440" w:left="1800" w:header="851" w:footer="992" w:gutter="0"/>

--- a/19需求变更控制/PRD2017-G07-CCB章程1.0.docx
+++ b/19需求变更控制/PRD2017-G07-CCB章程1.0.docx
@@ -1242,20 +1242,11 @@
     </w:p>
     <w:p>
       <w:pPr>
-        <w:ind w:firstLine="480"/>
-      </w:pPr>
-    </w:p>
-    <w:p>
-      <w:pPr>
-        <w:ind w:firstLine="480"/>
-      </w:pPr>
-    </w:p>
-    <w:p>
-      <w:pPr>
-        <w:ind w:firstLine="480"/>
-      </w:pPr>
-    </w:p>
-    <w:p/>
+        <w:rPr>
+          <w:rFonts w:hint="eastAsia"/>
+        </w:rPr>
+      </w:pPr>
+    </w:p>
     <w:p>
       <w:pPr>
         <w:ind w:firstLine="480"/>
@@ -1272,6 +1263,7 @@
           <w:sz w:val="36"/>
           <w:szCs w:val="36"/>
         </w:rPr>
+        <w:lastRenderedPageBreak/>
         <w:t>目录：</w:t>
       </w:r>
     </w:p>
@@ -2375,8 +2367,6 @@
             <w:r>
               <w:t>530</w:t>
             </w:r>
-            <w:bookmarkStart w:id="15" w:name="_GoBack"/>
-            <w:bookmarkEnd w:id="15"/>
           </w:p>
         </w:tc>
       </w:tr>
@@ -2386,7 +2376,7 @@
       <w:pPr>
         <w:pStyle w:val="1"/>
       </w:pPr>
-      <w:bookmarkStart w:id="16" w:name="_Toc503016643"/>
+      <w:bookmarkStart w:id="15" w:name="_Toc503016643"/>
       <w:r>
         <w:t>CCB</w:t>
       </w:r>
@@ -2396,7 +2386,7 @@
         </w:rPr>
         <w:t>职责</w:t>
       </w:r>
-      <w:bookmarkEnd w:id="16"/>
+      <w:bookmarkEnd w:id="15"/>
     </w:p>
     <w:p>
       <w:r>
@@ -2539,7 +2529,7 @@
       <w:pPr>
         <w:pStyle w:val="1"/>
       </w:pPr>
-      <w:bookmarkStart w:id="17" w:name="_Toc503016644"/>
+      <w:bookmarkStart w:id="16" w:name="_Toc503016644"/>
       <w:r>
         <w:rPr>
           <w:rFonts w:hint="eastAsia"/>
@@ -2547,7 +2537,7 @@
         <w:lastRenderedPageBreak/>
         <w:t>CCB评审制度</w:t>
       </w:r>
-      <w:bookmarkEnd w:id="17"/>
+      <w:bookmarkEnd w:id="16"/>
     </w:p>
     <w:p>
       <w:pPr>
@@ -3065,7 +3055,7 @@
       <w:pPr>
         <w:pStyle w:val="1"/>
       </w:pPr>
-      <w:bookmarkStart w:id="18" w:name="_Toc503016645"/>
+      <w:bookmarkStart w:id="17" w:name="_Toc503016645"/>
       <w:r>
         <w:rPr>
           <w:rFonts w:hint="eastAsia"/>
@@ -3073,7 +3063,7 @@
         <w:lastRenderedPageBreak/>
         <w:t>CCB评审范围</w:t>
       </w:r>
-      <w:bookmarkEnd w:id="18"/>
+      <w:bookmarkEnd w:id="17"/>
     </w:p>
     <w:p>
       <w:pPr>
@@ -3190,7 +3180,7 @@
       <w:pPr>
         <w:pStyle w:val="1"/>
       </w:pPr>
-      <w:bookmarkStart w:id="19" w:name="_Toc503016646"/>
+      <w:bookmarkStart w:id="18" w:name="_Toc503016646"/>
       <w:r>
         <w:rPr>
           <w:rFonts w:hint="eastAsia"/>
@@ -3198,9 +3188,14 @@
         <w:lastRenderedPageBreak/>
         <w:t>变更控制过程</w:t>
       </w:r>
-      <w:bookmarkEnd w:id="19"/>
-    </w:p>
-    <w:p>
+      <w:bookmarkEnd w:id="18"/>
+    </w:p>
+    <w:p>
+      <w:pPr>
+        <w:rPr>
+          <w:rFonts w:hint="eastAsia"/>
+        </w:rPr>
+      </w:pPr>
       <w:r>
         <w:object w:dxaOrig="10815" w:dyaOrig="15241">
           <v:shapetype id="_x0000_t75" coordsize="21600,21600" o:spt="75" o:preferrelative="t" path="m@4@5l@4@11@9@11@9@5xe" filled="f" stroked="f">
@@ -3225,32 +3220,12 @@
           <v:shape id="_x0000_i1025" type="#_x0000_t75" style="width:484.6pt;height:639.25pt" o:ole="">
             <v:imagedata r:id="rId8" o:title=""/>
           </v:shape>
-          <o:OLEObject Type="Embed" ProgID="Visio.Drawing.15" ShapeID="_x0000_i1025" DrawAspect="Content" ObjectID="_1576858203" r:id="rId9"/>
+          <o:OLEObject Type="Embed" ProgID="Visio.Drawing.15" ShapeID="_x0000_i1025" DrawAspect="Content" ObjectID="_1576862185" r:id="rId9"/>
         </w:object>
       </w:r>
-    </w:p>
-    <w:p/>
-    <w:p/>
-    <w:p/>
-    <w:p/>
-    <w:p/>
-    <w:p/>
-    <w:p/>
-    <w:p/>
-    <w:p/>
-    <w:p/>
-    <w:p/>
-    <w:p/>
-    <w:p/>
-    <w:p/>
-    <w:p/>
-    <w:p/>
-    <w:p/>
-    <w:p/>
-    <w:p/>
-    <w:p/>
-    <w:p/>
-    <w:p/>
+      <w:bookmarkStart w:id="19" w:name="_GoBack"/>
+      <w:bookmarkEnd w:id="19"/>
+    </w:p>
     <w:sectPr>
       <w:pgSz w:w="11906" w:h="16838"/>
       <w:pgMar w:top="1440" w:right="1800" w:bottom="1440" w:left="1800" w:header="851" w:footer="992" w:gutter="0"/>
